--- a/tc1/TC1_MarcosAugustoBelizario.docx
+++ b/tc1/TC1_MarcosAugustoBelizario.docx
@@ -9364,7 +9364,7 @@
           <wp:anchor behindDoc="0" distT="0" distB="0" distL="0" distR="0" simplePos="0" locked="0" layoutInCell="0" allowOverlap="1" relativeHeight="32">
             <wp:simplePos x="0" y="0"/>
             <wp:positionH relativeFrom="column">
-              <wp:posOffset>1118870</wp:posOffset>
+              <wp:align>center</wp:align>
             </wp:positionH>
             <wp:positionV relativeFrom="paragraph">
               <wp:posOffset>66675</wp:posOffset>
@@ -9433,6 +9433,270 @@
           <w:lang w:val="pt-BR"/>
         </w:rPr>
         <w:t>da simulação</w:t>
+      </w:r>
+    </w:p>
+    <w:p>
+      <w:pPr>
+        <w:pStyle w:val="Standard"/>
+        <w:jc w:val="both"/>
+        <w:rPr>
+          <w:rFonts w:ascii="Arial" w:hAnsi="Arial"/>
+          <w:b w:val="false"/>
+          <w:bCs w:val="false"/>
+          <w:sz w:val="20"/>
+          <w:szCs w:val="20"/>
+          <w:lang w:val="pt-BR"/>
+        </w:rPr>
+      </w:pPr>
+      <w:r>
+        <w:rPr>
+          <w:rFonts w:ascii="Arial" w:hAnsi="Arial"/>
+          <w:b w:val="false"/>
+          <w:bCs w:val="false"/>
+          <w:sz w:val="20"/>
+          <w:szCs w:val="20"/>
+          <w:lang w:val="pt-BR"/>
+        </w:rPr>
+      </w:r>
+    </w:p>
+    <w:p>
+      <w:pPr>
+        <w:pStyle w:val="Standard"/>
+        <w:jc w:val="both"/>
+        <w:rPr>
+          <w:rFonts w:ascii="Arial" w:hAnsi="Arial"/>
+          <w:b w:val="false"/>
+          <w:bCs w:val="false"/>
+          <w:sz w:val="20"/>
+          <w:szCs w:val="20"/>
+          <w:lang w:val="pt-BR"/>
+        </w:rPr>
+      </w:pPr>
+      <w:r>
+        <w:rPr>
+          <w:rFonts w:ascii="Arial" w:hAnsi="Arial"/>
+          <w:b w:val="false"/>
+          <w:bCs w:val="false"/>
+          <w:sz w:val="20"/>
+          <w:szCs w:val="20"/>
+          <w:lang w:val="pt-BR"/>
+        </w:rPr>
+      </w:r>
+    </w:p>
+    <w:p>
+      <w:pPr>
+        <w:pStyle w:val="Standard"/>
+        <w:jc w:val="both"/>
+        <w:rPr>
+          <w:rFonts w:ascii="Arial" w:hAnsi="Arial"/>
+          <w:b w:val="false"/>
+          <w:bCs w:val="false"/>
+          <w:sz w:val="20"/>
+          <w:szCs w:val="20"/>
+          <w:lang w:val="pt-BR"/>
+        </w:rPr>
+      </w:pPr>
+      <w:r>
+        <w:rPr>
+          <w:rFonts w:ascii="Arial" w:hAnsi="Arial"/>
+          <w:b w:val="false"/>
+          <w:bCs w:val="false"/>
+          <w:sz w:val="20"/>
+          <w:szCs w:val="20"/>
+          <w:lang w:val="pt-BR"/>
+        </w:rPr>
+      </w:r>
+    </w:p>
+    <w:p>
+      <w:pPr>
+        <w:pStyle w:val="Standard"/>
+        <w:jc w:val="both"/>
+        <w:rPr>
+          <w:rFonts w:ascii="Arial" w:hAnsi="Arial"/>
+          <w:b w:val="false"/>
+          <w:bCs w:val="false"/>
+          <w:sz w:val="20"/>
+          <w:szCs w:val="20"/>
+          <w:lang w:val="pt-BR"/>
+        </w:rPr>
+      </w:pPr>
+      <w:r>
+        <w:rPr>
+          <w:rFonts w:ascii="Arial" w:hAnsi="Arial"/>
+          <w:b w:val="false"/>
+          <w:bCs w:val="false"/>
+          <w:sz w:val="20"/>
+          <w:szCs w:val="20"/>
+          <w:lang w:val="pt-BR"/>
+        </w:rPr>
+      </w:r>
+    </w:p>
+    <w:p>
+      <w:pPr>
+        <w:pStyle w:val="Standard"/>
+        <w:jc w:val="both"/>
+        <w:rPr>
+          <w:rFonts w:ascii="Arial" w:hAnsi="Arial"/>
+          <w:b w:val="false"/>
+          <w:bCs w:val="false"/>
+          <w:sz w:val="20"/>
+          <w:szCs w:val="20"/>
+          <w:lang w:val="pt-BR"/>
+        </w:rPr>
+      </w:pPr>
+      <w:r>
+        <w:rPr>
+          <w:rFonts w:ascii="Arial" w:hAnsi="Arial"/>
+          <w:b w:val="false"/>
+          <w:bCs w:val="false"/>
+          <w:sz w:val="20"/>
+          <w:szCs w:val="20"/>
+          <w:lang w:val="pt-BR"/>
+        </w:rPr>
+      </w:r>
+    </w:p>
+    <w:p>
+      <w:pPr>
+        <w:pStyle w:val="Standard"/>
+        <w:jc w:val="both"/>
+        <w:rPr>
+          <w:rFonts w:ascii="Arial" w:hAnsi="Arial"/>
+          <w:b w:val="false"/>
+          <w:bCs w:val="false"/>
+          <w:sz w:val="20"/>
+          <w:szCs w:val="20"/>
+          <w:lang w:val="pt-BR"/>
+        </w:rPr>
+      </w:pPr>
+      <w:r>
+        <w:rPr>
+          <w:rFonts w:ascii="Arial" w:hAnsi="Arial"/>
+          <w:b w:val="false"/>
+          <w:bCs w:val="false"/>
+          <w:sz w:val="20"/>
+          <w:szCs w:val="20"/>
+          <w:lang w:val="pt-BR"/>
+        </w:rPr>
+      </w:r>
+    </w:p>
+    <w:p>
+      <w:pPr>
+        <w:pStyle w:val="Standard"/>
+        <w:jc w:val="both"/>
+        <w:rPr>
+          <w:rFonts w:ascii="Arial" w:hAnsi="Arial"/>
+          <w:b w:val="false"/>
+          <w:bCs w:val="false"/>
+          <w:sz w:val="20"/>
+          <w:szCs w:val="20"/>
+          <w:lang w:val="pt-BR"/>
+        </w:rPr>
+      </w:pPr>
+      <w:r>
+        <w:rPr>
+          <w:rFonts w:ascii="Arial" w:hAnsi="Arial"/>
+          <w:b w:val="false"/>
+          <w:bCs w:val="false"/>
+          <w:sz w:val="20"/>
+          <w:szCs w:val="20"/>
+          <w:lang w:val="pt-BR"/>
+        </w:rPr>
+      </w:r>
+    </w:p>
+    <w:p>
+      <w:pPr>
+        <w:pStyle w:val="Standard"/>
+        <w:jc w:val="both"/>
+        <w:rPr>
+          <w:rFonts w:ascii="Arial" w:hAnsi="Arial"/>
+          <w:b w:val="false"/>
+          <w:bCs w:val="false"/>
+          <w:sz w:val="20"/>
+          <w:szCs w:val="20"/>
+          <w:lang w:val="pt-BR"/>
+        </w:rPr>
+      </w:pPr>
+      <w:r>
+        <w:rPr>
+          <w:rFonts w:ascii="Arial" w:hAnsi="Arial"/>
+          <w:b w:val="false"/>
+          <w:bCs w:val="false"/>
+          <w:sz w:val="20"/>
+          <w:szCs w:val="20"/>
+          <w:lang w:val="pt-BR"/>
+        </w:rPr>
+      </w:r>
+    </w:p>
+    <w:p>
+      <w:pPr>
+        <w:pStyle w:val="Standard"/>
+        <w:jc w:val="both"/>
+        <w:rPr>
+          <w:rFonts w:ascii="Arial" w:hAnsi="Arial"/>
+          <w:b w:val="false"/>
+          <w:bCs w:val="false"/>
+          <w:sz w:val="20"/>
+          <w:szCs w:val="20"/>
+          <w:lang w:val="pt-BR"/>
+        </w:rPr>
+      </w:pPr>
+      <w:r>
+        <w:rPr>
+          <w:rFonts w:ascii="Arial" w:hAnsi="Arial"/>
+          <w:b w:val="false"/>
+          <w:bCs w:val="false"/>
+          <w:sz w:val="20"/>
+          <w:szCs w:val="20"/>
+          <w:lang w:val="pt-BR"/>
+        </w:rPr>
+      </w:r>
+    </w:p>
+    <w:p>
+      <w:pPr>
+        <w:pStyle w:val="Standard"/>
+        <w:jc w:val="both"/>
+        <w:rPr>
+          <w:rFonts w:ascii="Arial" w:hAnsi="Arial"/>
+          <w:b w:val="false"/>
+          <w:bCs w:val="false"/>
+          <w:sz w:val="20"/>
+          <w:szCs w:val="20"/>
+          <w:lang w:val="pt-BR"/>
+        </w:rPr>
+      </w:pPr>
+      <w:r>
+        <w:rPr>
+          <w:rFonts w:ascii="Arial" w:hAnsi="Arial"/>
+          <w:b w:val="false"/>
+          <w:bCs w:val="false"/>
+          <w:sz w:val="20"/>
+          <w:szCs w:val="20"/>
+          <w:lang w:val="pt-BR"/>
+        </w:rPr>
+      </w:r>
+    </w:p>
+    <w:p>
+      <w:pPr>
+        <w:pStyle w:val="Standard"/>
+        <w:jc w:val="both"/>
+        <w:rPr>
+          <w:rFonts w:ascii="Arial" w:hAnsi="Arial"/>
+          <w:b w:val="false"/>
+          <w:bCs w:val="false"/>
+          <w:sz w:val="20"/>
+          <w:szCs w:val="20"/>
+          <w:lang w:val="pt-BR"/>
+        </w:rPr>
+      </w:pPr>
+      <w:r>
+        <w:rPr>
+          <w:rFonts w:ascii="Arial" w:hAnsi="Arial"/>
+          <w:b w:val="false"/>
+          <w:bCs w:val="false"/>
+          <w:sz w:val="20"/>
+          <w:szCs w:val="20"/>
+          <w:lang w:val="pt-BR"/>
+        </w:rPr>
       </w:r>
     </w:p>
     <w:p>
@@ -11074,7 +11338,18 @@
           <w:szCs w:val="20"/>
           <w:lang w:val="pt-BR"/>
         </w:rPr>
-        <w:t>5. OBTENÇÃO DA TAXA DE TRANSFERÊNCIA DE CALOR EM X=L</w:t>
+        <w:t>6</w:t>
+      </w:r>
+      <w:r>
+        <w:rPr>
+          <w:rFonts w:ascii="Arial" w:hAnsi="Arial"/>
+          <w:b/>
+          <w:bCs/>
+          <w:sz w:val="20"/>
+          <w:szCs w:val="20"/>
+          <w:lang w:val="pt-BR"/>
+        </w:rPr>
+        <w:t>. OBTENÇÃO DA TAXA DE TRANSFERÊNCIA DE CALOR EM X=L</w:t>
       </w:r>
     </w:p>
     <w:p>
@@ -11668,7 +11943,18 @@
           <w:szCs w:val="20"/>
           <w:lang w:val="pt-BR"/>
         </w:rPr>
-        <w:t>6. IMPLEMENTAÇÃO</w:t>
+        <w:t>7</w:t>
+      </w:r>
+      <w:r>
+        <w:rPr>
+          <w:rFonts w:ascii="Arial" w:hAnsi="Arial"/>
+          <w:b/>
+          <w:bCs/>
+          <w:sz w:val="20"/>
+          <w:szCs w:val="20"/>
+          <w:lang w:val="pt-BR"/>
+        </w:rPr>
+        <w:t>. IMPLEMENTAÇÃO</w:t>
       </w:r>
     </w:p>
     <w:p>
@@ -11708,14 +11994,6 @@
           <w:lang w:val="pt-BR"/>
         </w:rPr>
         <w:tab/>
-      </w:r>
-      <w:r>
-        <w:rPr>
-          <w:rFonts w:ascii="Arial" w:hAnsi="Arial"/>
-          <w:sz w:val="20"/>
-          <w:szCs w:val="20"/>
-          <w:lang w:val="pt-BR"/>
-        </w:rPr>
         <w:t xml:space="preserve">A implementalção do código </w:t>
       </w:r>
       <w:r>
@@ -11743,7 +12021,25 @@
           <w:szCs w:val="20"/>
           <w:lang w:val="pt-BR"/>
         </w:rPr>
-        <w:t xml:space="preserve"> em C++</w:t>
+        <w:t xml:space="preserve"> </w:t>
+      </w:r>
+      <w:r>
+        <w:rPr>
+          <w:rFonts w:ascii="Arial" w:hAnsi="Arial"/>
+          <w:sz w:val="20"/>
+          <w:szCs w:val="20"/>
+          <w:lang w:val="pt-BR"/>
+        </w:rPr>
+        <w:t>na linguagem</w:t>
+      </w:r>
+      <w:r>
+        <w:rPr>
+          <w:rFonts w:ascii="Arial" w:hAnsi="Arial"/>
+          <w:sz w:val="20"/>
+          <w:szCs w:val="20"/>
+          <w:lang w:val="pt-BR"/>
+        </w:rPr>
+        <w:t xml:space="preserve"> C++</w:t>
       </w:r>
       <w:r>
         <w:rPr>
@@ -11835,36 +12131,37 @@
           <w:szCs w:val="20"/>
           <w:lang w:val="pt-BR"/>
         </w:rPr>
-        <w:t xml:space="preserve"> com a </w:t>
-      </w:r>
-      <w:r>
-        <w:rPr>
-          <w:rFonts w:ascii="Arial" w:hAnsi="Arial"/>
-          <w:i/>
-          <w:iCs/>
-          <w:sz w:val="20"/>
-          <w:szCs w:val="20"/>
-          <w:lang w:val="pt-BR"/>
-        </w:rPr>
-        <w:t>flag</w:t>
-      </w:r>
-      <w:r>
-        <w:rPr>
-          <w:rFonts w:ascii="Arial" w:hAnsi="Arial"/>
-          <w:sz w:val="20"/>
-          <w:szCs w:val="20"/>
-          <w:lang w:val="pt-BR"/>
-        </w:rPr>
-        <w:t xml:space="preserve"> de otimização -O3. </w:t>
-      </w:r>
-      <w:r>
-        <w:rPr>
-          <w:rFonts w:ascii="Arial" w:hAnsi="Arial"/>
-          <w:sz w:val="20"/>
-          <w:szCs w:val="20"/>
-          <w:lang w:val="pt-BR"/>
-        </w:rPr>
-        <w:t xml:space="preserve">O código fonte se encontra em: . </w:t>
+        <w:t xml:space="preserve">. </w:t>
+      </w:r>
+      <w:r>
+        <w:rPr>
+          <w:rFonts w:ascii="Arial" w:hAnsi="Arial"/>
+          <w:sz w:val="20"/>
+          <w:szCs w:val="20"/>
+          <w:lang w:val="pt-BR"/>
+        </w:rPr>
+        <w:t xml:space="preserve">O código fonte se encontra em: </w:t>
+      </w:r>
+      <w:hyperlink r:id="rId3">
+        <w:r>
+          <w:rPr>
+            <w:rStyle w:val="Hyperlink"/>
+            <w:rFonts w:ascii="Arial" w:hAnsi="Arial"/>
+            <w:sz w:val="20"/>
+            <w:szCs w:val="20"/>
+            <w:lang w:val="pt-BR"/>
+          </w:rPr>
+          <w:t>https://github.com/mBelisarius/cfd-basics</w:t>
+        </w:r>
+      </w:hyperlink>
+      <w:r>
+        <w:rPr>
+          <w:rFonts w:ascii="Arial" w:hAnsi="Arial"/>
+          <w:sz w:val="20"/>
+          <w:szCs w:val="20"/>
+          <w:lang w:val="pt-BR"/>
+        </w:rPr>
+        <w:t>.</w:t>
       </w:r>
     </w:p>
     <w:sectPr>
@@ -11939,6 +12236,13 @@
     <w:basedOn w:val="DefaultParagraphFont"/>
     <w:qFormat/>
     <w:rPr/>
+  </w:style>
+  <w:style w:type="character" w:styleId="Hyperlink">
+    <w:name w:val="Hyperlink"/>
+    <w:rPr>
+      <w:color w:val="000080"/>
+      <w:u w:val="single"/>
+    </w:rPr>
   </w:style>
   <w:style w:type="paragraph" w:styleId="Heading">
     <w:name w:val="Heading"/>
